--- a/linkek.docx
+++ b/linkek.docx
@@ -83,8 +83,6 @@
           <w:u w:val="single"/>
         </w:rPr>
       </w:pPr>
-      <w:bookmarkStart w:id="0" w:name="_GoBack"/>
-      <w:bookmarkEnd w:id="0"/>
     </w:p>
     <w:p>
       <w:pPr>
@@ -102,7 +100,16 @@
           <w:szCs w:val="32"/>
           <w:u w:val="single"/>
         </w:rPr>
-        <w:t>A táblázatok linkjei:</w:t>
+        <w:t>A táblázatok</w:t>
+      </w:r>
+      <w:r>
+        <w:rPr>
+          <w:rFonts w:ascii="Times New Roman" w:hAnsi="Times New Roman" w:cs="Times New Roman"/>
+          <w:sz w:val="28"/>
+          <w:szCs w:val="32"/>
+          <w:u w:val="single"/>
+        </w:rPr>
+        <w:t xml:space="preserve"> linkjei:</w:t>
       </w:r>
     </w:p>
     <w:p>
@@ -229,31 +236,8 @@
         </w:rPr>
         <w:t>:</w:t>
       </w:r>
-    </w:p>
-    <w:p>
-      <w:pPr>
-        <w:rPr>
-          <w:rFonts w:ascii="Times New Roman" w:hAnsi="Times New Roman" w:cs="Times New Roman"/>
-          <w:sz w:val="24"/>
-          <w:szCs w:val="32"/>
-        </w:rPr>
-      </w:pPr>
-      <w:r>
-        <w:rPr>
-          <w:rFonts w:ascii="Times New Roman" w:hAnsi="Times New Roman" w:cs="Times New Roman"/>
-          <w:sz w:val="24"/>
-          <w:szCs w:val="32"/>
-        </w:rPr>
-        <w:t>-</w:t>
-      </w:r>
-      <w:r>
-        <w:rPr>
-          <w:rFonts w:ascii="Times New Roman" w:hAnsi="Times New Roman" w:cs="Times New Roman"/>
-          <w:sz w:val="24"/>
-          <w:szCs w:val="32"/>
-        </w:rPr>
-        <w:t>Számítógép:</w:t>
-      </w:r>
+      <w:bookmarkStart w:id="0" w:name="_GoBack"/>
+      <w:bookmarkEnd w:id="0"/>
     </w:p>
     <w:p>
       <w:pPr>
@@ -308,73 +292,28 @@
       <w:pPr>
         <w:rPr>
           <w:rFonts w:ascii="Times New Roman" w:hAnsi="Times New Roman" w:cs="Times New Roman"/>
-          <w:sz w:val="24"/>
-          <w:szCs w:val="32"/>
-        </w:rPr>
-      </w:pPr>
-      <w:r>
-        <w:rPr>
-          <w:rFonts w:ascii="Times New Roman" w:hAnsi="Times New Roman" w:cs="Times New Roman"/>
           <w:i/>
           <w:sz w:val="24"/>
           <w:szCs w:val="32"/>
         </w:rPr>
+      </w:pPr>
+      <w:r>
+        <w:rPr>
+          <w:rFonts w:ascii="Times New Roman" w:hAnsi="Times New Roman" w:cs="Times New Roman"/>
+          <w:i/>
+          <w:sz w:val="24"/>
+          <w:szCs w:val="32"/>
+        </w:rPr>
         <w:fldChar w:fldCharType="end"/>
       </w:r>
       <w:r>
         <w:rPr>
           <w:rFonts w:ascii="Times New Roman" w:hAnsi="Times New Roman" w:cs="Times New Roman"/>
-          <w:sz w:val="24"/>
-          <w:szCs w:val="32"/>
-        </w:rPr>
-        <w:t>-Tablet:</w:t>
-      </w:r>
-    </w:p>
-    <w:p>
-      <w:pPr>
-        <w:rPr>
-          <w:rFonts w:ascii="Times New Roman" w:hAnsi="Times New Roman" w:cs="Times New Roman"/>
           <w:i/>
           <w:sz w:val="24"/>
           <w:szCs w:val="32"/>
         </w:rPr>
-      </w:pPr>
-      <w:r>
-        <w:rPr>
-          <w:rFonts w:ascii="Times New Roman" w:hAnsi="Times New Roman" w:cs="Times New Roman"/>
-          <w:sz w:val="24"/>
-          <w:szCs w:val="32"/>
-        </w:rPr>
-        <w:tab/>
-      </w:r>
-      <w:hyperlink r:id="rId8" w:history="1">
-        <w:r>
-          <w:rPr>
-            <w:rStyle w:val="Hiperhivatkozs"/>
-            <w:rFonts w:ascii="Times New Roman" w:hAnsi="Times New Roman" w:cs="Times New Roman"/>
-            <w:i/>
-            <w:sz w:val="24"/>
-            <w:szCs w:val="32"/>
-          </w:rPr>
-          <w:t>https://www.figma.com/file/1wGFw0CcXJxptJSomPCtae/Tablet</w:t>
-        </w:r>
-      </w:hyperlink>
-    </w:p>
-    <w:p>
-      <w:pPr>
-        <w:rPr>
-          <w:rFonts w:ascii="Times New Roman" w:hAnsi="Times New Roman" w:cs="Times New Roman"/>
-          <w:sz w:val="24"/>
-          <w:szCs w:val="32"/>
-        </w:rPr>
-      </w:pPr>
-      <w:r>
-        <w:rPr>
-          <w:rFonts w:ascii="Times New Roman" w:hAnsi="Times New Roman" w:cs="Times New Roman"/>
-          <w:sz w:val="24"/>
-          <w:szCs w:val="32"/>
-        </w:rPr>
-        <w:t>-Telefon:</w:t>
+        <w:t xml:space="preserve"> </w:t>
       </w:r>
     </w:p>
     <w:p>
@@ -386,26 +325,6 @@
           <w:szCs w:val="32"/>
         </w:rPr>
       </w:pPr>
-      <w:r>
-        <w:rPr>
-          <w:rFonts w:ascii="Times New Roman" w:hAnsi="Times New Roman" w:cs="Times New Roman"/>
-          <w:sz w:val="24"/>
-          <w:szCs w:val="32"/>
-        </w:rPr>
-        <w:tab/>
-      </w:r>
-      <w:hyperlink r:id="rId9" w:history="1">
-        <w:r>
-          <w:rPr>
-            <w:rStyle w:val="Hiperhivatkozs"/>
-            <w:rFonts w:ascii="Times New Roman" w:hAnsi="Times New Roman" w:cs="Times New Roman"/>
-            <w:i/>
-            <w:sz w:val="24"/>
-            <w:szCs w:val="32"/>
-          </w:rPr>
-          <w:t>https://www.figma.com/file/52X7o26pugmJFYnFulCuPh/Telefon</w:t>
-        </w:r>
-      </w:hyperlink>
     </w:p>
     <w:sectPr>
       <w:pgSz w:w="11906" w:h="16838"/>
@@ -1180,7 +1099,7 @@
 </file>
 
 <file path=customXml/itemProps1.xml><?xml version="1.0" encoding="utf-8"?>
-<ds:datastoreItem xmlns:ds="http://schemas.openxmlformats.org/officeDocument/2006/customXml" ds:itemID="{B5D6DBCC-6DE6-465C-900C-27974CE0015C}">
+<ds:datastoreItem xmlns:ds="http://schemas.openxmlformats.org/officeDocument/2006/customXml" ds:itemID="{AD3DF0FF-0278-4718-949F-2BFD6CA432A9}">
   <ds:schemaRefs>
     <ds:schemaRef ds:uri="http://schemas.openxmlformats.org/officeDocument/2006/bibliography"/>
   </ds:schemaRefs>

--- a/linkek.docx
+++ b/linkek.docx
@@ -236,85 +236,144 @@
         </w:rPr>
         <w:t>:</w:t>
       </w:r>
+    </w:p>
+    <w:p>
+      <w:pPr>
+        <w:ind w:left="708"/>
+        <w:rPr>
+          <w:rStyle w:val="Hiperhivatkozs"/>
+          <w:rFonts w:ascii="Times New Roman" w:hAnsi="Times New Roman" w:cs="Times New Roman"/>
+          <w:b/>
+          <w:sz w:val="24"/>
+          <w:szCs w:val="32"/>
+        </w:rPr>
+      </w:pPr>
+      <w:r>
+        <w:rPr>
+          <w:rFonts w:ascii="Times New Roman" w:hAnsi="Times New Roman" w:cs="Times New Roman"/>
+          <w:i/>
+          <w:sz w:val="24"/>
+          <w:szCs w:val="32"/>
+        </w:rPr>
+        <w:fldChar w:fldCharType="begin"/>
+      </w:r>
+      <w:r>
+        <w:rPr>
+          <w:rFonts w:ascii="Times New Roman" w:hAnsi="Times New Roman" w:cs="Times New Roman"/>
+          <w:i/>
+          <w:sz w:val="24"/>
+          <w:szCs w:val="32"/>
+        </w:rPr>
+        <w:instrText xml:space="preserve"> HYPERLINK "https://www.figma.com/file/Pb5IeH7Edo8epK9vP8j37y/Sz%C3%A1m%C3%ADt%C3%B3g%C3%A9p" </w:instrText>
+      </w:r>
+      <w:r>
+        <w:rPr>
+          <w:rFonts w:ascii="Times New Roman" w:hAnsi="Times New Roman" w:cs="Times New Roman"/>
+          <w:i/>
+          <w:sz w:val="24"/>
+          <w:szCs w:val="32"/>
+        </w:rPr>
+        <w:fldChar w:fldCharType="separate"/>
+      </w:r>
+      <w:r>
+        <w:rPr>
+          <w:rStyle w:val="Hiperhivatkozs"/>
+          <w:rFonts w:ascii="Times New Roman" w:hAnsi="Times New Roman" w:cs="Times New Roman"/>
+          <w:i/>
+          <w:sz w:val="24"/>
+          <w:szCs w:val="32"/>
+        </w:rPr>
+        <w:t xml:space="preserve">https://www.figma.com/file/Pb5IeH7Edo8epK9vP8j37y/Sz%C3%A1m%C3%ADt%C3%B3g%C3%A9p </w:t>
+      </w:r>
+    </w:p>
+    <w:p>
+      <w:pPr>
+        <w:rPr>
+          <w:rFonts w:ascii="Times New Roman" w:hAnsi="Times New Roman" w:cs="Times New Roman"/>
+          <w:b/>
+          <w:sz w:val="24"/>
+          <w:szCs w:val="32"/>
+        </w:rPr>
+      </w:pPr>
+      <w:r>
+        <w:rPr>
+          <w:rFonts w:ascii="Times New Roman" w:hAnsi="Times New Roman" w:cs="Times New Roman"/>
+          <w:i/>
+          <w:sz w:val="24"/>
+          <w:szCs w:val="32"/>
+        </w:rPr>
+        <w:fldChar w:fldCharType="end"/>
+      </w:r>
+      <w:r>
+        <w:rPr>
+          <w:rFonts w:ascii="Times New Roman" w:hAnsi="Times New Roman" w:cs="Times New Roman"/>
+          <w:i/>
+          <w:sz w:val="24"/>
+          <w:szCs w:val="32"/>
+        </w:rPr>
+        <w:t xml:space="preserve"> </w:t>
+      </w:r>
+      <w:r>
+        <w:rPr>
+          <w:rFonts w:ascii="Times New Roman" w:hAnsi="Times New Roman" w:cs="Times New Roman"/>
+          <w:b/>
+          <w:sz w:val="24"/>
+          <w:szCs w:val="32"/>
+        </w:rPr>
+        <w:t>GitHub</w:t>
+      </w:r>
+      <w:r>
+        <w:rPr>
+          <w:rFonts w:ascii="Times New Roman" w:hAnsi="Times New Roman" w:cs="Times New Roman"/>
+          <w:b/>
+          <w:sz w:val="24"/>
+          <w:szCs w:val="32"/>
+        </w:rPr>
+        <w:t>:</w:t>
+      </w:r>
+    </w:p>
+    <w:p>
+      <w:pPr>
+        <w:rPr>
+          <w:rFonts w:ascii="Times New Roman" w:hAnsi="Times New Roman" w:cs="Times New Roman"/>
+          <w:i/>
+          <w:sz w:val="24"/>
+          <w:szCs w:val="32"/>
+        </w:rPr>
+      </w:pPr>
+      <w:r>
+        <w:rPr>
+          <w:rFonts w:ascii="Times New Roman" w:hAnsi="Times New Roman" w:cs="Times New Roman"/>
+          <w:i/>
+          <w:sz w:val="24"/>
+          <w:szCs w:val="32"/>
+        </w:rPr>
+        <w:tab/>
+      </w:r>
+      <w:hyperlink r:id="rId8" w:history="1">
+        <w:r>
+          <w:rPr>
+            <w:rStyle w:val="Hiperhivatkozs"/>
+            <w:rFonts w:ascii="Times New Roman" w:hAnsi="Times New Roman" w:cs="Times New Roman"/>
+            <w:i/>
+            <w:sz w:val="24"/>
+            <w:szCs w:val="32"/>
+          </w:rPr>
+          <w:t>https://github.com/SzokolAttila/9bSzokolAttila-KedvencekProject</w:t>
+        </w:r>
+      </w:hyperlink>
+    </w:p>
+    <w:p>
+      <w:pPr>
+        <w:rPr>
+          <w:rFonts w:ascii="Times New Roman" w:hAnsi="Times New Roman" w:cs="Times New Roman"/>
+          <w:i/>
+          <w:sz w:val="24"/>
+          <w:szCs w:val="32"/>
+        </w:rPr>
+      </w:pPr>
       <w:bookmarkStart w:id="0" w:name="_GoBack"/>
       <w:bookmarkEnd w:id="0"/>
-    </w:p>
-    <w:p>
-      <w:pPr>
-        <w:ind w:left="708"/>
-        <w:rPr>
-          <w:rStyle w:val="Hiperhivatkozs"/>
-          <w:rFonts w:ascii="Times New Roman" w:hAnsi="Times New Roman" w:cs="Times New Roman"/>
-          <w:b/>
-          <w:sz w:val="24"/>
-          <w:szCs w:val="32"/>
-        </w:rPr>
-      </w:pPr>
-      <w:r>
-        <w:rPr>
-          <w:rFonts w:ascii="Times New Roman" w:hAnsi="Times New Roman" w:cs="Times New Roman"/>
-          <w:i/>
-          <w:sz w:val="24"/>
-          <w:szCs w:val="32"/>
-        </w:rPr>
-        <w:fldChar w:fldCharType="begin"/>
-      </w:r>
-      <w:r>
-        <w:rPr>
-          <w:rFonts w:ascii="Times New Roman" w:hAnsi="Times New Roman" w:cs="Times New Roman"/>
-          <w:i/>
-          <w:sz w:val="24"/>
-          <w:szCs w:val="32"/>
-        </w:rPr>
-        <w:instrText xml:space="preserve"> HYPERLINK "https://www.figma.com/file/Pb5IeH7Edo8epK9vP8j37y/Sz%C3%A1m%C3%ADt%C3%B3g%C3%A9p" </w:instrText>
-      </w:r>
-      <w:r>
-        <w:rPr>
-          <w:rFonts w:ascii="Times New Roman" w:hAnsi="Times New Roman" w:cs="Times New Roman"/>
-          <w:i/>
-          <w:sz w:val="24"/>
-          <w:szCs w:val="32"/>
-        </w:rPr>
-        <w:fldChar w:fldCharType="separate"/>
-      </w:r>
-      <w:r>
-        <w:rPr>
-          <w:rStyle w:val="Hiperhivatkozs"/>
-          <w:rFonts w:ascii="Times New Roman" w:hAnsi="Times New Roman" w:cs="Times New Roman"/>
-          <w:i/>
-          <w:sz w:val="24"/>
-          <w:szCs w:val="32"/>
-        </w:rPr>
-        <w:t xml:space="preserve">https://www.figma.com/file/Pb5IeH7Edo8epK9vP8j37y/Sz%C3%A1m%C3%ADt%C3%B3g%C3%A9p </w:t>
-      </w:r>
-    </w:p>
-    <w:p>
-      <w:pPr>
-        <w:rPr>
-          <w:rFonts w:ascii="Times New Roman" w:hAnsi="Times New Roman" w:cs="Times New Roman"/>
-          <w:i/>
-          <w:sz w:val="24"/>
-          <w:szCs w:val="32"/>
-        </w:rPr>
-      </w:pPr>
-      <w:r>
-        <w:rPr>
-          <w:rFonts w:ascii="Times New Roman" w:hAnsi="Times New Roman" w:cs="Times New Roman"/>
-          <w:i/>
-          <w:sz w:val="24"/>
-          <w:szCs w:val="32"/>
-        </w:rPr>
-        <w:fldChar w:fldCharType="end"/>
-      </w:r>
-      <w:r>
-        <w:rPr>
-          <w:rFonts w:ascii="Times New Roman" w:hAnsi="Times New Roman" w:cs="Times New Roman"/>
-          <w:i/>
-          <w:sz w:val="24"/>
-          <w:szCs w:val="32"/>
-        </w:rPr>
-        <w:t xml:space="preserve"> </w:t>
-      </w:r>
     </w:p>
     <w:p>
       <w:pPr>
@@ -733,6 +792,7 @@
   <w:style w:type="paragraph" w:default="1" w:styleId="Norml">
     <w:name w:val="Normal"/>
     <w:qFormat/>
+    <w:rsid w:val="002A6E65"/>
   </w:style>
   <w:style w:type="character" w:default="1" w:styleId="Bekezdsalapbettpusa">
     <w:name w:val="Default Paragraph Font"/>
@@ -1099,7 +1159,7 @@
 </file>
 
 <file path=customXml/itemProps1.xml><?xml version="1.0" encoding="utf-8"?>
-<ds:datastoreItem xmlns:ds="http://schemas.openxmlformats.org/officeDocument/2006/customXml" ds:itemID="{AD3DF0FF-0278-4718-949F-2BFD6CA432A9}">
+<ds:datastoreItem xmlns:ds="http://schemas.openxmlformats.org/officeDocument/2006/customXml" ds:itemID="{2094F433-76DF-46D1-B930-072703ABB2B5}">
   <ds:schemaRefs>
     <ds:schemaRef ds:uri="http://schemas.openxmlformats.org/officeDocument/2006/bibliography"/>
   </ds:schemaRefs>

--- a/linkek.docx
+++ b/linkek.docx
@@ -51,14 +51,16 @@
         </w:rPr>
         <w:t>A weboldal linkje:</w:t>
       </w:r>
-    </w:p>
-    <w:p>
-      <w:pPr>
-        <w:rPr>
-          <w:rFonts w:ascii="Times New Roman" w:hAnsi="Times New Roman" w:cs="Times New Roman"/>
-          <w:i/>
-          <w:sz w:val="24"/>
-          <w:szCs w:val="32"/>
+      <w:bookmarkStart w:id="0" w:name="_GoBack"/>
+      <w:bookmarkEnd w:id="0"/>
+    </w:p>
+    <w:p>
+      <w:pPr>
+        <w:ind w:firstLine="708"/>
+        <w:rPr>
+          <w:rFonts w:ascii="Times New Roman" w:hAnsi="Times New Roman" w:cs="Times New Roman"/>
+          <w:i/>
+          <w:sz w:val="24"/>
         </w:rPr>
       </w:pPr>
       <w:hyperlink r:id="rId5" w:history="1">
@@ -68,9 +70,8 @@
             <w:rFonts w:ascii="Times New Roman" w:hAnsi="Times New Roman" w:cs="Times New Roman"/>
             <w:i/>
             <w:sz w:val="24"/>
-            <w:szCs w:val="32"/>
           </w:rPr>
-          <w:t>http://kedvencek-project.tk</w:t>
+          <w:t>http://kedvencek-project.tk/9bSzokolAttilaKedvencek/main.html</w:t>
         </w:r>
       </w:hyperlink>
     </w:p>
@@ -320,16 +321,7 @@
           <w:sz w:val="24"/>
           <w:szCs w:val="32"/>
         </w:rPr>
-        <w:t>GitHub</w:t>
-      </w:r>
-      <w:r>
-        <w:rPr>
-          <w:rFonts w:ascii="Times New Roman" w:hAnsi="Times New Roman" w:cs="Times New Roman"/>
-          <w:b/>
-          <w:sz w:val="24"/>
-          <w:szCs w:val="32"/>
-        </w:rPr>
-        <w:t>:</w:t>
+        <w:t>GitHub:</w:t>
       </w:r>
     </w:p>
     <w:p>
@@ -372,8 +364,6 @@
           <w:szCs w:val="32"/>
         </w:rPr>
       </w:pPr>
-      <w:bookmarkStart w:id="0" w:name="_GoBack"/>
-      <w:bookmarkEnd w:id="0"/>
     </w:p>
     <w:p>
       <w:pPr>
@@ -1159,7 +1149,7 @@
 </file>
 
 <file path=customXml/itemProps1.xml><?xml version="1.0" encoding="utf-8"?>
-<ds:datastoreItem xmlns:ds="http://schemas.openxmlformats.org/officeDocument/2006/customXml" ds:itemID="{2094F433-76DF-46D1-B930-072703ABB2B5}">
+<ds:datastoreItem xmlns:ds="http://schemas.openxmlformats.org/officeDocument/2006/customXml" ds:itemID="{F623D80F-9EBD-43DD-A9FE-5E8DF8D0A080}">
   <ds:schemaRefs>
     <ds:schemaRef ds:uri="http://schemas.openxmlformats.org/officeDocument/2006/bibliography"/>
   </ds:schemaRefs>

--- a/linkek.docx
+++ b/linkek.docx
@@ -51,8 +51,6 @@
         </w:rPr>
         <w:t>A weboldal linkje:</w:t>
       </w:r>
-      <w:bookmarkStart w:id="0" w:name="_GoBack"/>
-      <w:bookmarkEnd w:id="0"/>
     </w:p>
     <w:p>
       <w:pPr>
@@ -71,19 +69,11 @@
             <w:i/>
             <w:sz w:val="24"/>
           </w:rPr>
-          <w:t>http://kedvencek-project.tk/9bSzokolAttilaKedvencek/main.html</w:t>
+          <w:t>http://kedvencek-project.tk</w:t>
         </w:r>
       </w:hyperlink>
-    </w:p>
-    <w:p>
-      <w:pPr>
-        <w:rPr>
-          <w:rFonts w:ascii="Times New Roman" w:hAnsi="Times New Roman" w:cs="Times New Roman"/>
-          <w:sz w:val="28"/>
-          <w:szCs w:val="32"/>
-          <w:u w:val="single"/>
-        </w:rPr>
-      </w:pPr>
+      <w:bookmarkStart w:id="0" w:name="_GoBack"/>
+      <w:bookmarkEnd w:id="0"/>
     </w:p>
     <w:p>
       <w:pPr>
@@ -1149,7 +1139,7 @@
 </file>
 
 <file path=customXml/itemProps1.xml><?xml version="1.0" encoding="utf-8"?>
-<ds:datastoreItem xmlns:ds="http://schemas.openxmlformats.org/officeDocument/2006/customXml" ds:itemID="{F623D80F-9EBD-43DD-A9FE-5E8DF8D0A080}">
+<ds:datastoreItem xmlns:ds="http://schemas.openxmlformats.org/officeDocument/2006/customXml" ds:itemID="{42D4C030-1852-49F7-AEA1-668520FB5F21}">
   <ds:schemaRefs>
     <ds:schemaRef ds:uri="http://schemas.openxmlformats.org/officeDocument/2006/bibliography"/>
   </ds:schemaRefs>
